--- a/course_material/week_12/intro_to_ml.docx
+++ b/course_material/week_12/intro_to_ml.docx
@@ -26,21 +26,13 @@
         <w:t xml:space="preserve"> limit. It is essential to express this concisely. </w:t>
       </w:r>
       <w:r>
-        <w:t xml:space="preserve">This should be informed by the Machine Learning for Business </w:t>
-      </w:r>
-      <w:proofErr w:type="spellStart"/>
-      <w:r>
-        <w:t>Data</w:t>
+        <w:t>This should be informed by the Machine Learning for Business Data</w:t>
       </w:r>
       <w:r>
         <w:t>C</w:t>
       </w:r>
       <w:r>
-        <w:t>amp</w:t>
-      </w:r>
-      <w:proofErr w:type="spellEnd"/>
-      <w:r>
-        <w:t xml:space="preserve"> cours</w:t>
+        <w:t>amp cours</w:t>
       </w:r>
       <w:r>
         <w:t xml:space="preserve">e. </w:t>
@@ -58,13 +50,13 @@
         <w:t xml:space="preserve">Perform pre-processing on the Lending Club dataset from class. Clearly use markdown to indicate each pre-processing step you are using. </w:t>
       </w:r>
       <w:r>
-        <w:t xml:space="preserve">Note: this question is worth twice as many points as the others. It </w:t>
-      </w:r>
-      <w:r>
-        <w:t>s</w:t>
-      </w:r>
-      <w:r>
-        <w:t xml:space="preserve">hould be rather lengthy. </w:t>
+        <w:t>Note:</w:t>
+      </w:r>
+      <w:r>
+        <w:t xml:space="preserve"> you should use at least three different techniques. </w:t>
+      </w:r>
+      <w:r>
+        <w:t xml:space="preserve"> </w:t>
       </w:r>
     </w:p>
     <w:p>
@@ -100,13 +92,8 @@
         </w:numPr>
       </w:pPr>
       <w:r>
-        <w:t xml:space="preserve">Create a histogram showing the frequency of </w:t>
-      </w:r>
-      <w:proofErr w:type="spellStart"/>
-      <w:r>
-        <w:t>loan_amounts</w:t>
-      </w:r>
-      <w:proofErr w:type="spellEnd"/>
+        <w:t>Create a histogram showing the frequency of loan_amounts</w:t>
+      </w:r>
       <w:r>
         <w:t>. Describe what you see. Pay special attention to bin sizes</w:t>
       </w:r>
@@ -183,15 +170,10 @@
         </w:numPr>
       </w:pPr>
       <w:r>
-        <w:t xml:space="preserve">Create subplot histograms to show if </w:t>
-      </w:r>
-      <w:proofErr w:type="spellStart"/>
-      <w:r>
-        <w:t>loan_amounts</w:t>
-      </w:r>
-      <w:proofErr w:type="spellEnd"/>
-      <w:r>
-        <w:t xml:space="preserve"> differ by region. </w:t>
+        <w:t xml:space="preserve">Create subplot histograms to show if loan_amounts differ by region. </w:t>
+      </w:r>
+      <w:r>
+        <w:t>Summarize your findings.</w:t>
       </w:r>
     </w:p>
     <w:sectPr>

--- a/course_material/week_12/intro_to_ml.docx
+++ b/course_material/week_12/intro_to_ml.docx
@@ -26,13 +26,21 @@
         <w:t xml:space="preserve"> limit. It is essential to express this concisely. </w:t>
       </w:r>
       <w:r>
-        <w:t>This should be informed by the Machine Learning for Business Data</w:t>
+        <w:t xml:space="preserve">This should be informed by the Machine Learning for Business </w:t>
+      </w:r>
+      <w:proofErr w:type="spellStart"/>
+      <w:r>
+        <w:t>Data</w:t>
       </w:r>
       <w:r>
         <w:t>C</w:t>
       </w:r>
       <w:r>
-        <w:t>amp cours</w:t>
+        <w:t>amp</w:t>
+      </w:r>
+      <w:proofErr w:type="spellEnd"/>
+      <w:r>
+        <w:t xml:space="preserve"> cours</w:t>
       </w:r>
       <w:r>
         <w:t xml:space="preserve">e. </w:t>
@@ -58,6 +66,9 @@
       <w:r>
         <w:t xml:space="preserve"> </w:t>
       </w:r>
+      <w:r>
+        <w:t xml:space="preserve">We have not gone over all preprocessing steps in detail, so it is unlikely you will be able to do more than three at this time. </w:t>
+      </w:r>
     </w:p>
     <w:p>
       <w:pPr>
@@ -92,8 +103,13 @@
         </w:numPr>
       </w:pPr>
       <w:r>
-        <w:t>Create a histogram showing the frequency of loan_amounts</w:t>
-      </w:r>
+        <w:t xml:space="preserve">Create a histogram showing the frequency of </w:t>
+      </w:r>
+      <w:proofErr w:type="spellStart"/>
+      <w:r>
+        <w:t>loan_amounts</w:t>
+      </w:r>
+      <w:proofErr w:type="spellEnd"/>
       <w:r>
         <w:t>. Describe what you see. Pay special attention to bin sizes</w:t>
       </w:r>
@@ -170,7 +186,15 @@
         </w:numPr>
       </w:pPr>
       <w:r>
-        <w:t xml:space="preserve">Create subplot histograms to show if loan_amounts differ by region. </w:t>
+        <w:t xml:space="preserve">Create subplot histograms to show if </w:t>
+      </w:r>
+      <w:proofErr w:type="spellStart"/>
+      <w:r>
+        <w:t>loan_amounts</w:t>
+      </w:r>
+      <w:proofErr w:type="spellEnd"/>
+      <w:r>
+        <w:t xml:space="preserve"> differ by region. </w:t>
       </w:r>
       <w:r>
         <w:t>Summarize your findings.</w:t>

--- a/course_material/week_12/intro_to_ml.docx
+++ b/course_material/week_12/intro_to_ml.docx
@@ -195,6 +195,18 @@
       </w:r>
       <w:r>
         <w:t>Summarize your findings.</w:t>
+      </w:r>
+    </w:p>
+    <w:p>
+      <w:pPr>
+        <w:pStyle w:val="ListParagraph"/>
+        <w:numPr>
+          <w:ilvl w:val="0"/>
+          <w:numId w:val="1"/>
+        </w:numPr>
+      </w:pPr>
+      <w:r>
+        <w:t xml:space="preserve">Think of some questions you want to ask our guests next week. You can ask them anything, just make sure its thoughtful. </w:t>
       </w:r>
     </w:p>
     <w:sectPr>
